--- a/db/musicandhistory/1784 copy.docx
+++ b/db/musicandhistory/1784 copy.docx
@@ -1021,6 +1021,12 @@
         </w:rPr>
         <w:t xml:space="preserve">  Giovanni Paisiello (43) arrives in Vienna from St. Petersburg.  Within a week, he will have an audience with Emperor Joseph II who will commission an opera from him.</w:t>
       </w:r>
+      <w:r>
+        <w:rPr>
+          <w:color w:val="000000"/>
+        </w:rPr>
+        <w:t xml:space="preserve">  See 23 August 1784.</w:t>
+      </w:r>
     </w:p>
     <w:p>
       <w:pPr>
@@ -1538,6 +1544,12 @@
         </w:rPr>
         <w:t xml:space="preserve">  Ludwig van Beethoven (13) is hired as second organist by the new Elector of Cologne, Maximilian Franz.  He is under the direction of first organist Christian Gottlob Neefe (36).</w:t>
       </w:r>
+      <w:r>
+        <w:rPr>
+          <w:color w:val="000000"/>
+        </w:rPr>
+        <w:t xml:space="preserve">  Neefe’s salary is reduced from 400 to 200 florins and Beethoven is hired at 150 florins.</w:t>
+      </w:r>
     </w:p>
     <w:p>
       <w:pPr>
@@ -1709,6 +1721,26 @@
           <w:color w:val="000000"/>
         </w:rPr>
         <w:t xml:space="preserve">  Elector Karl Theodor of Bavaria and the Palatine outlaws secret societies.</w:t>
+      </w:r>
+    </w:p>
+    <w:p>
+      <w:pPr>
+        <w:rPr>
+          <w:color w:val="000000"/>
+        </w:rPr>
+      </w:pPr>
+      <w:r>
+        <w:rPr>
+          <w:b/>
+          <w:color w:val="000000"/>
+        </w:rPr>
+        <w:t>23 July 1784</w:t>
+      </w:r>
+      <w:r>
+        <w:rPr>
+          <w:color w:val="000000"/>
+        </w:rPr>
+        <w:t xml:space="preserve">  Christian Gottlob Neefe writes that he has taken a position as a schoolmaster in order to make up for the reduction in salary of 27 June.</w:t>
       </w:r>
     </w:p>
     <w:p>
@@ -3075,7 +3107,7 @@
         <w:t xml:space="preserve">4 </w:t>
       </w:r>
       <w:r>
-        <w:t>March</w:t>
+        <w:t>June</w:t>
       </w:r>
       <w:r>
         <w:t xml:space="preserve"> 2016</w:t>
